--- a/public/theme/10-theme.docx
+++ b/public/theme/10-theme.docx
@@ -1,6 +1,6 @@
 
 <file path=word/document.xml><?xml version="1.0" encoding="utf-8"?>
-<w:document xmlns:wpc="http://schemas.microsoft.com/office/word/2010/wordprocessingCanvas" xmlns:cx="http://schemas.microsoft.com/office/drawing/2014/chartex" xmlns:cx1="http://schemas.microsoft.com/office/drawing/2015/9/8/chartex" xmlns:cx2="http://schemas.microsoft.com/office/drawing/2015/10/21/chartex" xmlns:cx3="http://schemas.microsoft.com/office/drawing/2016/5/9/chartex" xmlns:cx4="http://schemas.microsoft.com/office/drawing/2016/5/10/chartex" xmlns:cx5="http://schemas.microsoft.com/office/drawing/2016/5/11/chartex" xmlns:cx6="http://schemas.microsoft.com/office/drawing/2016/5/12/chartex" xmlns:cx7="http://schemas.microsoft.com/office/drawing/2016/5/13/chartex" xmlns:cx8="http://schemas.microsoft.com/office/drawing/2016/5/14/chartex" xmlns:mc="http://schemas.openxmlformats.org/markup-compatibility/2006" xmlns:aink="http://schemas.microsoft.com/office/drawing/2016/ink" xmlns:am3d="http://schemas.microsoft.com/office/drawing/2017/model3d" xmlns:o="urn:schemas-microsoft-com:office:office" xmlns:oel="http://schemas.microsoft.com/office/2019/extlst" xmlns:r="http://schemas.openxmlformats.org/officeDocument/2006/relationships" xmlns:m="http://schemas.openxmlformats.org/officeDocument/2006/math" xmlns:v="urn:schemas-microsoft-com:vml" xmlns:wp14="http://schemas.microsoft.com/office/word/2010/wordprocessingDrawing" xmlns:wp="http://schemas.openxmlformats.org/drawingml/2006/wordprocessingDrawing" xmlns:w10="urn:schemas-microsoft-com:office:word" xmlns:w="http://schemas.openxmlformats.org/wordprocessingml/2006/main" xmlns:w14="http://schemas.microsoft.com/office/word/2010/wordml" xmlns:w15="http://schemas.microsoft.com/office/word/2012/wordml" xmlns:w16cex="http://schemas.microsoft.com/office/word/2018/wordml/cex" xmlns:w16cid="http://schemas.microsoft.com/office/word/2016/wordml/cid" xmlns:w16="http://schemas.microsoft.com/office/word/2018/wordml" xmlns:w16du="http://schemas.microsoft.com/office/word/2023/wordml/word16du" xmlns:w16sdtdh="http://schemas.microsoft.com/office/word/2020/wordml/sdtdatahash" xmlns:w16sdtfl="http://schemas.microsoft.com/office/word/2024/wordml/sdtformatlock" xmlns:w16se="http://schemas.microsoft.com/office/word/2015/wordml/symex" xmlns:wpg="http://schemas.microsoft.com/office/word/2010/wordprocessingGroup" xmlns:wpi="http://schemas.microsoft.com/office/word/2010/wordprocessingInk" xmlns:wne="http://schemas.microsoft.com/office/word/2006/wordml" xmlns:wps="http://schemas.microsoft.com/office/word/2010/wordprocessingShape" mc:Ignorable="w14 w15 w16se w16cid w16 w16cex w16sdtdh w16sdtfl w16du wp14">
+<w:document xmlns:wpc="http://schemas.microsoft.com/office/word/2010/wordprocessingCanvas" xmlns:cx="http://schemas.microsoft.com/office/drawing/2014/chartex" xmlns:mc="http://schemas.openxmlformats.org/markup-compatibility/2006" xmlns:o="urn:schemas-microsoft-com:office:office" xmlns:r="http://schemas.openxmlformats.org/officeDocument/2006/relationships" xmlns:m="http://schemas.openxmlformats.org/officeDocument/2006/math" xmlns:v="urn:schemas-microsoft-com:vml" xmlns:wp14="http://schemas.microsoft.com/office/word/2010/wordprocessingDrawing" xmlns:wp="http://schemas.openxmlformats.org/drawingml/2006/wordprocessingDrawing" xmlns:w10="urn:schemas-microsoft-com:office:word" xmlns:w="http://schemas.openxmlformats.org/wordprocessingml/2006/main" xmlns:w14="http://schemas.microsoft.com/office/word/2010/wordml" xmlns:w15="http://schemas.microsoft.com/office/word/2012/wordml" xmlns:w16se="http://schemas.microsoft.com/office/word/2015/wordml/symex" xmlns:wpg="http://schemas.microsoft.com/office/word/2010/wordprocessingGroup" xmlns:wpi="http://schemas.microsoft.com/office/word/2010/wordprocessingInk" xmlns:wne="http://schemas.microsoft.com/office/word/2006/wordml" xmlns:wps="http://schemas.microsoft.com/office/word/2010/wordprocessingShape" mc:Ignorable="w14 w15 w16se wp14">
   <w:body>
     <w:tbl>
       <w:tblPr>
@@ -416,7 +416,7 @@
           <w:noProof/>
           <w:sz w:val="28"/>
           <w:szCs w:val="28"/>
-          <w:lang w:eastAsia="ru-RU"/>
+          <w:lang w:val="en-US"/>
         </w:rPr>
         <w:drawing>
           <wp:anchor distT="0" distB="0" distL="114300" distR="114300" simplePos="0" relativeHeight="251668480" behindDoc="0" locked="0" layoutInCell="1" allowOverlap="1" wp14:anchorId="360665FA" wp14:editId="2E82EDBB">
@@ -501,19 +501,7 @@
           <w:szCs w:val="28"/>
           <w:lang w:val="en-US" w:eastAsia="ru-RU"/>
         </w:rPr>
-        <w:t>result</w:t>
-      </w:r>
-      <w:r>
-        <w:rPr>
-          <w:rFonts w:ascii="Times New Roman" w:hAnsi="Times New Roman" w:cs="Times New Roman"/>
-          <w:b/>
-          <w:bCs/>
-          <w:noProof/>
-          <w:sz w:val="28"/>
-          <w:szCs w:val="28"/>
-          <w:lang w:val="en-US" w:eastAsia="ru-RU"/>
-        </w:rPr>
-        <w:t>s and discussion</w:t>
+        <w:t>results and discussion</w:t>
       </w:r>
       <w:r>
         <w:rPr>
@@ -685,7 +673,7 @@
           <w:noProof/>
           <w:sz w:val="28"/>
           <w:szCs w:val="28"/>
-          <w:lang w:eastAsia="ru-RU"/>
+          <w:lang w:val="en-US"/>
         </w:rPr>
         <w:drawing>
           <wp:anchor distT="0" distB="0" distL="114300" distR="114300" simplePos="0" relativeHeight="251669504" behindDoc="0" locked="0" layoutInCell="1" allowOverlap="1" wp14:anchorId="6FE6E477" wp14:editId="07D798A7">
@@ -1233,7 +1221,7 @@
           <w:noProof/>
           <w:sz w:val="28"/>
           <w:szCs w:val="28"/>
-          <w:lang w:eastAsia="ru-RU"/>
+          <w:lang w:val="en-US"/>
         </w:rPr>
         <w:drawing>
           <wp:anchor distT="0" distB="0" distL="114300" distR="114300" simplePos="0" relativeHeight="251671552" behindDoc="0" locked="0" layoutInCell="1" allowOverlap="1" wp14:anchorId="7507F609" wp14:editId="4D76C063">
@@ -1726,7 +1714,7 @@
           <w:noProof/>
           <w:sz w:val="28"/>
           <w:szCs w:val="28"/>
-          <w:lang w:eastAsia="ru-RU"/>
+          <w:lang w:val="en-US"/>
         </w:rPr>
         <w:drawing>
           <wp:anchor distT="0" distB="0" distL="114300" distR="114300" simplePos="0" relativeHeight="251672576" behindDoc="0" locked="0" layoutInCell="1" allowOverlap="1" wp14:anchorId="5FBF7F63" wp14:editId="5086E89B">
@@ -2351,7 +2339,7 @@
           <w:noProof/>
           <w:sz w:val="28"/>
           <w:szCs w:val="28"/>
-          <w:lang w:eastAsia="ru-RU"/>
+          <w:lang w:val="en-US"/>
         </w:rPr>
         <w:drawing>
           <wp:anchor distT="0" distB="0" distL="114300" distR="114300" simplePos="0" relativeHeight="251670528" behindDoc="0" locked="0" layoutInCell="1" allowOverlap="1" wp14:anchorId="629674DF" wp14:editId="410E84CD">
@@ -2565,7 +2553,7 @@
                 <w:noProof/>
                 <w:sz w:val="28"/>
                 <w:szCs w:val="28"/>
-                <w:lang w:eastAsia="ru-RU"/>
+                <w:lang w:val="en-US"/>
               </w:rPr>
               <w:drawing>
                 <wp:anchor distT="0" distB="0" distL="114300" distR="114300" simplePos="0" relativeHeight="251665408" behindDoc="0" locked="0" layoutInCell="1" allowOverlap="1" wp14:anchorId="650974A0" wp14:editId="24FABDDE">
@@ -2845,7 +2833,7 @@
                 <w:noProof/>
                 <w:sz w:val="28"/>
                 <w:szCs w:val="28"/>
-                <w:lang w:eastAsia="ru-RU"/>
+                <w:lang w:val="en-US"/>
               </w:rPr>
               <w:drawing>
                 <wp:anchor distT="0" distB="0" distL="114300" distR="114300" simplePos="0" relativeHeight="251666432" behindDoc="0" locked="0" layoutInCell="1" allowOverlap="1" wp14:anchorId="4F3E737D" wp14:editId="33A390E7">
@@ -3023,7 +3011,7 @@
                 <w:noProof/>
                 <w:sz w:val="28"/>
                 <w:szCs w:val="28"/>
-                <w:lang w:eastAsia="ru-RU"/>
+                <w:lang w:val="en-US"/>
               </w:rPr>
               <w:drawing>
                 <wp:anchor distT="0" distB="0" distL="114300" distR="114300" simplePos="0" relativeHeight="251676672" behindDoc="0" locked="0" layoutInCell="1" allowOverlap="1" wp14:anchorId="5C066A7A" wp14:editId="7D2FC174">
@@ -3465,7 +3453,7 @@
                 <w:noProof/>
                 <w:sz w:val="28"/>
                 <w:szCs w:val="28"/>
-                <w:lang w:eastAsia="ru-RU"/>
+                <w:lang w:val="en-US"/>
               </w:rPr>
               <w:drawing>
                 <wp:anchor distT="0" distB="0" distL="114300" distR="114300" simplePos="0" relativeHeight="251667456" behindDoc="0" locked="0" layoutInCell="1" allowOverlap="1" wp14:anchorId="47DE9AED" wp14:editId="41EA5F26">
@@ -4131,335 +4119,8 @@
         </w:rPr>
         <w:t xml:space="preserve">The results section is written in the past tense. </w:t>
       </w:r>
-    </w:p>
-    <w:p>
-      <w:pPr>
-        <w:spacing w:after="0" w:line="360" w:lineRule="auto"/>
-        <w:jc w:val="both"/>
-        <w:rPr>
-          <w:rFonts w:ascii="Times New Roman" w:hAnsi="Times New Roman" w:cs="Times New Roman"/>
-          <w:b/>
-          <w:sz w:val="28"/>
-          <w:szCs w:val="28"/>
-          <w:lang w:val="en-GB"/>
-        </w:rPr>
-      </w:pPr>
-      <w:r>
-        <w:rPr>
-          <w:rFonts w:ascii="Times New Roman" w:hAnsi="Times New Roman" w:cs="Times New Roman"/>
-          <w:b/>
-          <w:sz w:val="28"/>
-          <w:szCs w:val="28"/>
-          <w:lang w:val="en-GB"/>
-        </w:rPr>
-        <w:t xml:space="preserve">Listening. Key: </w:t>
-      </w:r>
-    </w:p>
-    <w:tbl>
-      <w:tblPr>
-        <w:tblStyle w:val="a3"/>
-        <w:tblW w:w="0" w:type="auto"/>
-        <w:tblBorders>
-          <w:top w:val="none" w:sz="0" w:space="0" w:color="auto"/>
-          <w:left w:val="none" w:sz="0" w:space="0" w:color="auto"/>
-          <w:bottom w:val="none" w:sz="0" w:space="0" w:color="auto"/>
-          <w:right w:val="none" w:sz="0" w:space="0" w:color="auto"/>
-          <w:insideH w:val="none" w:sz="0" w:space="0" w:color="auto"/>
-          <w:insideV w:val="none" w:sz="0" w:space="0" w:color="auto"/>
-        </w:tblBorders>
-        <w:tblLook w:val="04A0" w:firstRow="1" w:lastRow="0" w:firstColumn="1" w:lastColumn="0" w:noHBand="0" w:noVBand="1"/>
-      </w:tblPr>
-      <w:tblGrid>
-        <w:gridCol w:w="4672"/>
-        <w:gridCol w:w="4672"/>
-      </w:tblGrid>
-      <w:tr>
-        <w:tc>
-          <w:tcPr>
-            <w:tcW w:w="4672" w:type="dxa"/>
-            <w:hideMark/>
-          </w:tcPr>
-          <w:p>
-            <w:pPr>
-              <w:pStyle w:val="a4"/>
-              <w:numPr>
-                <w:ilvl w:val="0"/>
-                <w:numId w:val="16"/>
-              </w:numPr>
-              <w:spacing w:line="360" w:lineRule="auto"/>
-              <w:jc w:val="both"/>
-              <w:rPr>
-                <w:rFonts w:ascii="Times New Roman" w:hAnsi="Times New Roman" w:cs="Times New Roman"/>
-                <w:sz w:val="28"/>
-                <w:szCs w:val="28"/>
-                <w:lang w:val="en-GB"/>
-              </w:rPr>
-            </w:pPr>
-            <w:r>
-              <w:rPr>
-                <w:rFonts w:ascii="Times New Roman" w:hAnsi="Times New Roman" w:cs="Times New Roman"/>
-                <w:sz w:val="28"/>
-                <w:szCs w:val="28"/>
-                <w:lang w:val="en-GB"/>
-              </w:rPr>
-              <w:t>Logical</w:t>
-            </w:r>
-          </w:p>
-          <w:p>
-            <w:pPr>
-              <w:pStyle w:val="a4"/>
-              <w:numPr>
-                <w:ilvl w:val="0"/>
-                <w:numId w:val="16"/>
-              </w:numPr>
-              <w:spacing w:line="360" w:lineRule="auto"/>
-              <w:jc w:val="both"/>
-              <w:rPr>
-                <w:rFonts w:ascii="Times New Roman" w:hAnsi="Times New Roman" w:cs="Times New Roman"/>
-                <w:sz w:val="28"/>
-                <w:szCs w:val="28"/>
-                <w:lang w:val="en-GB"/>
-              </w:rPr>
-            </w:pPr>
-            <w:r>
-              <w:rPr>
-                <w:rFonts w:ascii="Times New Roman" w:hAnsi="Times New Roman" w:cs="Times New Roman"/>
-                <w:sz w:val="28"/>
-                <w:szCs w:val="28"/>
-                <w:lang w:val="en-GB"/>
-              </w:rPr>
-              <w:t>Subjective</w:t>
-            </w:r>
-          </w:p>
-          <w:p>
-            <w:pPr>
-              <w:pStyle w:val="a4"/>
-              <w:numPr>
-                <w:ilvl w:val="0"/>
-                <w:numId w:val="16"/>
-              </w:numPr>
-              <w:spacing w:line="360" w:lineRule="auto"/>
-              <w:jc w:val="both"/>
-              <w:rPr>
-                <w:rFonts w:ascii="Times New Roman" w:hAnsi="Times New Roman" w:cs="Times New Roman"/>
-                <w:sz w:val="28"/>
-                <w:szCs w:val="28"/>
-                <w:lang w:val="en-GB"/>
-              </w:rPr>
-            </w:pPr>
-            <w:r>
-              <w:rPr>
-                <w:rFonts w:ascii="Times New Roman" w:hAnsi="Times New Roman" w:cs="Times New Roman"/>
-                <w:sz w:val="28"/>
-                <w:szCs w:val="28"/>
-                <w:lang w:val="en-GB"/>
-              </w:rPr>
-              <w:t>Meaning</w:t>
-            </w:r>
-          </w:p>
-          <w:p>
-            <w:pPr>
-              <w:pStyle w:val="a4"/>
-              <w:numPr>
-                <w:ilvl w:val="0"/>
-                <w:numId w:val="16"/>
-              </w:numPr>
-              <w:spacing w:line="360" w:lineRule="auto"/>
-              <w:jc w:val="both"/>
-              <w:rPr>
-                <w:rFonts w:ascii="Times New Roman" w:hAnsi="Times New Roman" w:cs="Times New Roman"/>
-                <w:sz w:val="28"/>
-                <w:szCs w:val="28"/>
-                <w:lang w:val="en-GB"/>
-              </w:rPr>
-            </w:pPr>
-            <w:r>
-              <w:rPr>
-                <w:rFonts w:ascii="Times New Roman" w:hAnsi="Times New Roman" w:cs="Times New Roman"/>
-                <w:sz w:val="28"/>
-                <w:szCs w:val="28"/>
-                <w:lang w:val="en-GB"/>
-              </w:rPr>
-              <w:t>Interpretation</w:t>
-            </w:r>
-          </w:p>
-          <w:p>
-            <w:pPr>
-              <w:pStyle w:val="a4"/>
-              <w:numPr>
-                <w:ilvl w:val="0"/>
-                <w:numId w:val="16"/>
-              </w:numPr>
-              <w:spacing w:line="360" w:lineRule="auto"/>
-              <w:jc w:val="both"/>
-              <w:rPr>
-                <w:rFonts w:ascii="Times New Roman" w:hAnsi="Times New Roman" w:cs="Times New Roman"/>
-                <w:sz w:val="28"/>
-                <w:szCs w:val="28"/>
-                <w:lang w:val="en-GB"/>
-              </w:rPr>
-            </w:pPr>
-            <w:r>
-              <w:rPr>
-                <w:rFonts w:ascii="Times New Roman" w:hAnsi="Times New Roman" w:cs="Times New Roman"/>
-                <w:sz w:val="28"/>
-                <w:szCs w:val="28"/>
-                <w:lang w:val="en-GB"/>
-              </w:rPr>
-              <w:t>Descriptive</w:t>
-            </w:r>
-          </w:p>
-        </w:tc>
-        <w:tc>
-          <w:tcPr>
-            <w:tcW w:w="4672" w:type="dxa"/>
-            <w:hideMark/>
-          </w:tcPr>
-          <w:p>
-            <w:pPr>
-              <w:pStyle w:val="a4"/>
-              <w:numPr>
-                <w:ilvl w:val="0"/>
-                <w:numId w:val="16"/>
-              </w:numPr>
-              <w:spacing w:line="360" w:lineRule="auto"/>
-              <w:jc w:val="both"/>
-              <w:rPr>
-                <w:rFonts w:ascii="Times New Roman" w:hAnsi="Times New Roman" w:cs="Times New Roman"/>
-                <w:sz w:val="28"/>
-                <w:szCs w:val="28"/>
-                <w:lang w:val="en-GB"/>
-              </w:rPr>
-            </w:pPr>
-            <w:r>
-              <w:rPr>
-                <w:rFonts w:ascii="Times New Roman" w:hAnsi="Times New Roman" w:cs="Times New Roman"/>
-                <w:sz w:val="28"/>
-                <w:szCs w:val="28"/>
-                <w:lang w:val="en-GB"/>
-              </w:rPr>
-              <w:t>Hypothesis</w:t>
-            </w:r>
-          </w:p>
-          <w:p>
-            <w:pPr>
-              <w:pStyle w:val="a4"/>
-              <w:numPr>
-                <w:ilvl w:val="0"/>
-                <w:numId w:val="16"/>
-              </w:numPr>
-              <w:spacing w:line="360" w:lineRule="auto"/>
-              <w:jc w:val="both"/>
-              <w:rPr>
-                <w:rFonts w:ascii="Times New Roman" w:hAnsi="Times New Roman" w:cs="Times New Roman"/>
-                <w:sz w:val="28"/>
-                <w:szCs w:val="28"/>
-                <w:lang w:val="en-GB"/>
-              </w:rPr>
-            </w:pPr>
-            <w:r>
-              <w:rPr>
-                <w:rFonts w:ascii="Times New Roman" w:hAnsi="Times New Roman" w:cs="Times New Roman"/>
-                <w:sz w:val="28"/>
-                <w:szCs w:val="28"/>
-                <w:lang w:val="en-GB"/>
-              </w:rPr>
-              <w:t>Accurately</w:t>
-            </w:r>
-          </w:p>
-          <w:p>
-            <w:pPr>
-              <w:pStyle w:val="a4"/>
-              <w:numPr>
-                <w:ilvl w:val="0"/>
-                <w:numId w:val="16"/>
-              </w:numPr>
-              <w:spacing w:line="360" w:lineRule="auto"/>
-              <w:jc w:val="both"/>
-              <w:rPr>
-                <w:rFonts w:ascii="Times New Roman" w:hAnsi="Times New Roman" w:cs="Times New Roman"/>
-                <w:sz w:val="28"/>
-                <w:szCs w:val="28"/>
-                <w:lang w:val="en-GB"/>
-              </w:rPr>
-            </w:pPr>
-            <w:r>
-              <w:rPr>
-                <w:rFonts w:ascii="Times New Roman" w:hAnsi="Times New Roman" w:cs="Times New Roman"/>
-                <w:sz w:val="28"/>
-                <w:szCs w:val="28"/>
-                <w:lang w:val="en-GB"/>
-              </w:rPr>
-              <w:t>Analysis</w:t>
-            </w:r>
-          </w:p>
-          <w:p>
-            <w:pPr>
-              <w:pStyle w:val="a4"/>
-              <w:numPr>
-                <w:ilvl w:val="0"/>
-                <w:numId w:val="16"/>
-              </w:numPr>
-              <w:spacing w:line="360" w:lineRule="auto"/>
-              <w:jc w:val="both"/>
-              <w:rPr>
-                <w:rFonts w:ascii="Times New Roman" w:hAnsi="Times New Roman" w:cs="Times New Roman"/>
-                <w:sz w:val="28"/>
-                <w:szCs w:val="28"/>
-                <w:lang w:val="en-GB"/>
-              </w:rPr>
-            </w:pPr>
-            <w:r>
-              <w:rPr>
-                <w:rFonts w:ascii="Times New Roman" w:hAnsi="Times New Roman" w:cs="Times New Roman"/>
-                <w:sz w:val="28"/>
-                <w:szCs w:val="28"/>
-                <w:lang w:val="en-GB"/>
-              </w:rPr>
-              <w:t>Quotations</w:t>
-            </w:r>
-          </w:p>
-          <w:p>
-            <w:pPr>
-              <w:pStyle w:val="a4"/>
-              <w:numPr>
-                <w:ilvl w:val="0"/>
-                <w:numId w:val="16"/>
-              </w:numPr>
-              <w:spacing w:line="360" w:lineRule="auto"/>
-              <w:jc w:val="both"/>
-              <w:rPr>
-                <w:rFonts w:ascii="Times New Roman" w:hAnsi="Times New Roman" w:cs="Times New Roman"/>
-                <w:sz w:val="28"/>
-                <w:szCs w:val="28"/>
-                <w:lang w:val="en-GB"/>
-              </w:rPr>
-            </w:pPr>
-            <w:r>
-              <w:rPr>
-                <w:rFonts w:ascii="Times New Roman" w:hAnsi="Times New Roman" w:cs="Times New Roman"/>
-                <w:sz w:val="28"/>
-                <w:szCs w:val="28"/>
-                <w:lang w:val="en-GB"/>
-              </w:rPr>
-              <w:t xml:space="preserve"> Appendix</w:t>
-            </w:r>
-          </w:p>
-        </w:tc>
-      </w:tr>
-    </w:tbl>
-    <w:p>
-      <w:pPr>
-        <w:spacing w:after="0" w:line="360" w:lineRule="auto"/>
-        <w:jc w:val="both"/>
-        <w:rPr>
-          <w:rFonts w:ascii="Times New Roman" w:hAnsi="Times New Roman" w:cs="Times New Roman"/>
-          <w:bCs/>
-          <w:sz w:val="28"/>
-          <w:szCs w:val="28"/>
-          <w:lang w:val="en-GB"/>
-        </w:rPr>
-      </w:pPr>
+      <w:bookmarkStart w:id="1" w:name="_GoBack"/>
+      <w:bookmarkEnd w:id="1"/>
     </w:p>
     <w:tbl>
       <w:tblPr>
@@ -4506,9 +4167,8 @@
                 <w:noProof/>
                 <w:sz w:val="28"/>
                 <w:szCs w:val="28"/>
-                <w:lang w:eastAsia="ru-RU"/>
-              </w:rPr>
-              <w:lastRenderedPageBreak/>
+                <w:lang w:val="en-US"/>
+              </w:rPr>
               <w:drawing>
                 <wp:anchor distT="0" distB="0" distL="114300" distR="114300" simplePos="0" relativeHeight="251664384" behindDoc="0" locked="0" layoutInCell="1" allowOverlap="1" wp14:anchorId="6E87E472" wp14:editId="6E53E98A">
                   <wp:simplePos x="0" y="0"/>
@@ -4870,6 +4530,7 @@
                 <w:szCs w:val="28"/>
                 <w:lang w:val="en-GB"/>
               </w:rPr>
+              <w:lastRenderedPageBreak/>
               <w:t>3</w:t>
             </w:r>
           </w:p>
@@ -5510,48 +5171,6 @@
           <w:lang w:val="en-GB"/>
         </w:rPr>
       </w:pPr>
-    </w:p>
-    <w:p>
-      <w:pPr>
-        <w:spacing w:after="0" w:line="360" w:lineRule="auto"/>
-        <w:jc w:val="both"/>
-        <w:rPr>
-          <w:rFonts w:ascii="Times New Roman" w:hAnsi="Times New Roman" w:cs="Times New Roman"/>
-          <w:sz w:val="28"/>
-          <w:szCs w:val="28"/>
-          <w:lang w:val="en-GB"/>
-        </w:rPr>
-      </w:pPr>
-      <w:r>
-        <w:rPr>
-          <w:rFonts w:ascii="Times New Roman" w:hAnsi="Times New Roman" w:cs="Times New Roman"/>
-          <w:b/>
-          <w:bCs/>
-          <w:sz w:val="28"/>
-          <w:szCs w:val="28"/>
-          <w:lang w:val="en-GB"/>
-        </w:rPr>
-        <w:t>Activity 5. Vocabulary.</w:t>
-      </w:r>
-      <w:r>
-        <w:rPr>
-          <w:rFonts w:ascii="Times New Roman" w:hAnsi="Times New Roman" w:cs="Times New Roman"/>
-          <w:b/>
-          <w:sz w:val="28"/>
-          <w:szCs w:val="28"/>
-          <w:lang w:val="en-GB"/>
-        </w:rPr>
-        <w:t xml:space="preserve"> Key:</w:t>
-      </w:r>
-      <w:r>
-        <w:rPr>
-          <w:rFonts w:ascii="Times New Roman" w:hAnsi="Times New Roman" w:cs="Times New Roman"/>
-          <w:sz w:val="28"/>
-          <w:szCs w:val="28"/>
-          <w:lang w:val="en-GB"/>
-        </w:rPr>
-        <w:t xml:space="preserve"> 1.c, 2.f, 3.i, 4.j, 5.a, 6.h, 7.g, 8.b, 9.d, 10.e</w:t>
-      </w:r>
     </w:p>
     <w:p>
       <w:pPr>
@@ -5611,7 +5230,7 @@
                 <w:noProof/>
                 <w:sz w:val="28"/>
                 <w:szCs w:val="28"/>
-                <w:lang w:eastAsia="ru-RU"/>
+                <w:lang w:val="en-US"/>
               </w:rPr>
               <w:drawing>
                 <wp:anchor distT="0" distB="0" distL="114300" distR="114300" simplePos="0" relativeHeight="251661312" behindDoc="0" locked="0" layoutInCell="1" allowOverlap="1" wp14:anchorId="5C6A2FA8" wp14:editId="70B334FE">
@@ -5720,7 +5339,7 @@
           <w:lang w:val="en-GB"/>
         </w:rPr>
       </w:pPr>
-      <w:bookmarkStart w:id="1" w:name="_Hlk109667005"/>
+      <w:bookmarkStart w:id="2" w:name="_Hlk109667005"/>
       <w:proofErr w:type="spellStart"/>
       <w:r>
         <w:rPr>
@@ -5800,7 +5419,6 @@
           <w:szCs w:val="28"/>
           <w:lang w:val="en-GB"/>
         </w:rPr>
-        <w:lastRenderedPageBreak/>
         <w:t>Brown, J. D. (2004). Research methods for applied linguistics: Scope, characteristics, and standards. In A. Davies &amp; C. Elder (Eds.), The handbook of applied linguistics (pp. 476–500). Oxford: Blackwell.</w:t>
       </w:r>
     </w:p>
@@ -5970,6 +5588,7 @@
           <w:szCs w:val="28"/>
           <w:lang w:val="en-GB"/>
         </w:rPr>
+        <w:lastRenderedPageBreak/>
         <w:t xml:space="preserve">Ghasemi, A., </w:t>
       </w:r>
       <w:proofErr w:type="spellStart"/>
@@ -6154,7 +5773,27 @@
           <w:szCs w:val="28"/>
           <w:lang w:val="en-GB"/>
         </w:rPr>
-        <w:t xml:space="preserve">, E. S. G. (2019). How to write the discussion section of a scientific article. Acta </w:t>
+        <w:t xml:space="preserve">, E. S. G. (2019). How to write the discussion section of a scientific article. </w:t>
+      </w:r>
+      <w:proofErr w:type="spellStart"/>
+      <w:r>
+        <w:rPr>
+          <w:rFonts w:ascii="Times New Roman" w:hAnsi="Times New Roman" w:cs="Times New Roman"/>
+          <w:sz w:val="28"/>
+          <w:szCs w:val="28"/>
+          <w:lang w:val="en-GB"/>
+        </w:rPr>
+        <w:t>Acta</w:t>
+      </w:r>
+      <w:proofErr w:type="spellEnd"/>
+      <w:r>
+        <w:rPr>
+          <w:rFonts w:ascii="Times New Roman" w:hAnsi="Times New Roman" w:cs="Times New Roman"/>
+          <w:sz w:val="28"/>
+          <w:szCs w:val="28"/>
+          <w:lang w:val="en-GB"/>
+        </w:rPr>
+        <w:t xml:space="preserve"> </w:t>
       </w:r>
       <w:proofErr w:type="spellStart"/>
       <w:r>
@@ -6216,7 +5855,7 @@
             <w:tcW w:w="9356" w:type="dxa"/>
             <w:shd w:val="clear" w:color="auto" w:fill="F2F2F2" w:themeFill="background1" w:themeFillShade="F2"/>
           </w:tcPr>
-          <w:bookmarkEnd w:id="1"/>
+          <w:bookmarkEnd w:id="2"/>
           <w:p>
             <w:pPr>
               <w:spacing w:line="360" w:lineRule="auto"/>
@@ -6235,7 +5874,7 @@
                 <w:noProof/>
                 <w:sz w:val="28"/>
                 <w:szCs w:val="28"/>
-                <w:lang w:eastAsia="ru-RU"/>
+                <w:lang w:val="en-US"/>
               </w:rPr>
               <w:drawing>
                 <wp:anchor distT="0" distB="0" distL="114300" distR="114300" simplePos="0" relativeHeight="251662336" behindDoc="0" locked="0" layoutInCell="1" allowOverlap="1" wp14:anchorId="2604F9DF" wp14:editId="27F2B4C2">
@@ -6515,7 +6154,7 @@
                 <w:noProof/>
                 <w:sz w:val="28"/>
                 <w:szCs w:val="28"/>
-                <w:lang w:eastAsia="ru-RU"/>
+                <w:lang w:val="en-US"/>
               </w:rPr>
               <w:drawing>
                 <wp:anchor distT="0" distB="0" distL="114300" distR="114300" simplePos="0" relativeHeight="251663360" behindDoc="0" locked="0" layoutInCell="1" allowOverlap="1" wp14:anchorId="250D3AAA" wp14:editId="07904A7A">
@@ -6741,7 +6380,7 @@
 </file>
 
 <file path=word/numbering.xml><?xml version="1.0" encoding="utf-8"?>
-<w:numbering xmlns:wpc="http://schemas.microsoft.com/office/word/2010/wordprocessingCanvas" xmlns:cx="http://schemas.microsoft.com/office/drawing/2014/chartex" xmlns:cx1="http://schemas.microsoft.com/office/drawing/2015/9/8/chartex" xmlns:cx2="http://schemas.microsoft.com/office/drawing/2015/10/21/chartex" xmlns:cx3="http://schemas.microsoft.com/office/drawing/2016/5/9/chartex" xmlns:cx4="http://schemas.microsoft.com/office/drawing/2016/5/10/chartex" xmlns:cx5="http://schemas.microsoft.com/office/drawing/2016/5/11/chartex" xmlns:cx6="http://schemas.microsoft.com/office/drawing/2016/5/12/chartex" xmlns:cx7="http://schemas.microsoft.com/office/drawing/2016/5/13/chartex" xmlns:cx8="http://schemas.microsoft.com/office/drawing/2016/5/14/chartex" xmlns:mc="http://schemas.openxmlformats.org/markup-compatibility/2006" xmlns:aink="http://schemas.microsoft.com/office/drawing/2016/ink" xmlns:am3d="http://schemas.microsoft.com/office/drawing/2017/model3d" xmlns:o="urn:schemas-microsoft-com:office:office" xmlns:oel="http://schemas.microsoft.com/office/2019/extlst" xmlns:r="http://schemas.openxmlformats.org/officeDocument/2006/relationships" xmlns:m="http://schemas.openxmlformats.org/officeDocument/2006/math" xmlns:v="urn:schemas-microsoft-com:vml" xmlns:wp14="http://schemas.microsoft.com/office/word/2010/wordprocessingDrawing" xmlns:wp="http://schemas.openxmlformats.org/drawingml/2006/wordprocessingDrawing" xmlns:w10="urn:schemas-microsoft-com:office:word" xmlns:w="http://schemas.openxmlformats.org/wordprocessingml/2006/main" xmlns:w14="http://schemas.microsoft.com/office/word/2010/wordml" xmlns:w15="http://schemas.microsoft.com/office/word/2012/wordml" xmlns:w16cex="http://schemas.microsoft.com/office/word/2018/wordml/cex" xmlns:w16cid="http://schemas.microsoft.com/office/word/2016/wordml/cid" xmlns:w16="http://schemas.microsoft.com/office/word/2018/wordml" xmlns:w16du="http://schemas.microsoft.com/office/word/2023/wordml/word16du" xmlns:w16sdtdh="http://schemas.microsoft.com/office/word/2020/wordml/sdtdatahash" xmlns:w16sdtfl="http://schemas.microsoft.com/office/word/2024/wordml/sdtformatlock" xmlns:w16se="http://schemas.microsoft.com/office/word/2015/wordml/symex" xmlns:wpg="http://schemas.microsoft.com/office/word/2010/wordprocessingGroup" xmlns:wpi="http://schemas.microsoft.com/office/word/2010/wordprocessingInk" xmlns:wne="http://schemas.microsoft.com/office/word/2006/wordml" xmlns:wps="http://schemas.microsoft.com/office/word/2010/wordprocessingShape" mc:Ignorable="w14 w15 w16se w16cid w16 w16cex w16sdtdh w16sdtfl w16du wp14">
+<w:numbering xmlns:wpc="http://schemas.microsoft.com/office/word/2010/wordprocessingCanvas" xmlns:cx="http://schemas.microsoft.com/office/drawing/2014/chartex" xmlns:mc="http://schemas.openxmlformats.org/markup-compatibility/2006" xmlns:o="urn:schemas-microsoft-com:office:office" xmlns:r="http://schemas.openxmlformats.org/officeDocument/2006/relationships" xmlns:m="http://schemas.openxmlformats.org/officeDocument/2006/math" xmlns:v="urn:schemas-microsoft-com:vml" xmlns:wp14="http://schemas.microsoft.com/office/word/2010/wordprocessingDrawing" xmlns:wp="http://schemas.openxmlformats.org/drawingml/2006/wordprocessingDrawing" xmlns:w10="urn:schemas-microsoft-com:office:word" xmlns:w="http://schemas.openxmlformats.org/wordprocessingml/2006/main" xmlns:w14="http://schemas.microsoft.com/office/word/2010/wordml" xmlns:w15="http://schemas.microsoft.com/office/word/2012/wordml" xmlns:w16se="http://schemas.microsoft.com/office/word/2015/wordml/symex" xmlns:wpg="http://schemas.microsoft.com/office/word/2010/wordprocessingGroup" xmlns:wpi="http://schemas.microsoft.com/office/word/2010/wordprocessingInk" xmlns:wne="http://schemas.microsoft.com/office/word/2006/wordml" xmlns:wps="http://schemas.microsoft.com/office/word/2010/wordprocessingShape" mc:Ignorable="w14 w15 w16se wp14">
   <w:abstractNum w:abstractNumId="0" w15:restartNumberingAfterBreak="0">
     <w:nsid w:val="00486BDB"/>
     <w:multiLevelType w:val="hybridMultilevel"/>
@@ -8814,68 +8453,68 @@
       </w:rPr>
     </w:lvl>
   </w:abstractNum>
-  <w:num w:numId="1" w16cid:durableId="1119252801">
+  <w:num w:numId="1">
     <w:abstractNumId w:val="18"/>
   </w:num>
-  <w:num w:numId="2" w16cid:durableId="670565007">
+  <w:num w:numId="2">
     <w:abstractNumId w:val="3"/>
   </w:num>
-  <w:num w:numId="3" w16cid:durableId="1545630282">
+  <w:num w:numId="3">
     <w:abstractNumId w:val="13"/>
   </w:num>
-  <w:num w:numId="4" w16cid:durableId="199514800">
+  <w:num w:numId="4">
     <w:abstractNumId w:val="9"/>
   </w:num>
-  <w:num w:numId="5" w16cid:durableId="33046407">
+  <w:num w:numId="5">
     <w:abstractNumId w:val="8"/>
   </w:num>
-  <w:num w:numId="6" w16cid:durableId="705133766">
+  <w:num w:numId="6">
     <w:abstractNumId w:val="6"/>
   </w:num>
-  <w:num w:numId="7" w16cid:durableId="1855728550">
+  <w:num w:numId="7">
     <w:abstractNumId w:val="1"/>
   </w:num>
-  <w:num w:numId="8" w16cid:durableId="902522341">
+  <w:num w:numId="8">
     <w:abstractNumId w:val="12"/>
   </w:num>
-  <w:num w:numId="9" w16cid:durableId="1323505259">
+  <w:num w:numId="9">
     <w:abstractNumId w:val="0"/>
   </w:num>
-  <w:num w:numId="10" w16cid:durableId="1290472130">
+  <w:num w:numId="10">
     <w:abstractNumId w:val="11"/>
   </w:num>
-  <w:num w:numId="11" w16cid:durableId="311763850">
+  <w:num w:numId="11">
     <w:abstractNumId w:val="16"/>
   </w:num>
-  <w:num w:numId="12" w16cid:durableId="78917464">
+  <w:num w:numId="12">
     <w:abstractNumId w:val="2"/>
   </w:num>
-  <w:num w:numId="13" w16cid:durableId="640237419">
+  <w:num w:numId="13">
     <w:abstractNumId w:val="4"/>
   </w:num>
-  <w:num w:numId="14" w16cid:durableId="1288390775">
+  <w:num w:numId="14">
     <w:abstractNumId w:val="10"/>
   </w:num>
-  <w:num w:numId="15" w16cid:durableId="1522547322">
+  <w:num w:numId="15">
     <w:abstractNumId w:val="14"/>
   </w:num>
-  <w:num w:numId="16" w16cid:durableId="844826426">
+  <w:num w:numId="16">
     <w:abstractNumId w:val="5"/>
   </w:num>
-  <w:num w:numId="17" w16cid:durableId="503015503">
+  <w:num w:numId="17">
     <w:abstractNumId w:val="17"/>
   </w:num>
-  <w:num w:numId="18" w16cid:durableId="2138522216">
+  <w:num w:numId="18">
     <w:abstractNumId w:val="15"/>
   </w:num>
-  <w:num w:numId="19" w16cid:durableId="30882613">
+  <w:num w:numId="19">
     <w:abstractNumId w:val="7"/>
   </w:num>
 </w:numbering>
 </file>
 
 <file path=word/styles.xml><?xml version="1.0" encoding="utf-8"?>
-<w:styles xmlns:mc="http://schemas.openxmlformats.org/markup-compatibility/2006" xmlns:r="http://schemas.openxmlformats.org/officeDocument/2006/relationships" xmlns:w="http://schemas.openxmlformats.org/wordprocessingml/2006/main" xmlns:w14="http://schemas.microsoft.com/office/word/2010/wordml" xmlns:w15="http://schemas.microsoft.com/office/word/2012/wordml" xmlns:w16cex="http://schemas.microsoft.com/office/word/2018/wordml/cex" xmlns:w16cid="http://schemas.microsoft.com/office/word/2016/wordml/cid" xmlns:w16="http://schemas.microsoft.com/office/word/2018/wordml" xmlns:w16du="http://schemas.microsoft.com/office/word/2023/wordml/word16du" xmlns:w16sdtdh="http://schemas.microsoft.com/office/word/2020/wordml/sdtdatahash" xmlns:w16sdtfl="http://schemas.microsoft.com/office/word/2024/wordml/sdtformatlock" xmlns:w16se="http://schemas.microsoft.com/office/word/2015/wordml/symex" mc:Ignorable="w14 w15 w16se w16cid w16 w16cex w16sdtdh w16sdtfl w16du">
+<w:styles xmlns:mc="http://schemas.openxmlformats.org/markup-compatibility/2006" xmlns:r="http://schemas.openxmlformats.org/officeDocument/2006/relationships" xmlns:w="http://schemas.openxmlformats.org/wordprocessingml/2006/main" xmlns:w14="http://schemas.microsoft.com/office/word/2010/wordml" xmlns:w15="http://schemas.microsoft.com/office/word/2012/wordml" xmlns:w16se="http://schemas.microsoft.com/office/word/2015/wordml/symex" mc:Ignorable="w14 w15 w16se">
   <w:docDefaults>
     <w:rPrDefault>
       <w:rPr>
@@ -8893,7 +8532,7 @@
       </w:pPr>
     </w:pPrDefault>
   </w:docDefaults>
-  <w:latentStyles w:defLockedState="0" w:defUIPriority="99" w:defSemiHidden="0" w:defUnhideWhenUsed="0" w:defQFormat="0" w:count="376">
+  <w:latentStyles w:defLockedState="0" w:defUIPriority="99" w:defSemiHidden="0" w:defUnhideWhenUsed="0" w:defQFormat="0" w:count="371">
     <w:lsdException w:name="Normal" w:uiPriority="0" w:qFormat="1"/>
     <w:lsdException w:name="heading 1" w:uiPriority="9" w:qFormat="1"/>
     <w:lsdException w:name="heading 2" w:semiHidden="1" w:uiPriority="9" w:unhideWhenUsed="1" w:qFormat="1"/>
@@ -9265,11 +8904,6 @@
     <w:lsdException w:name="List Table 5 Dark Accent 6" w:uiPriority="50"/>
     <w:lsdException w:name="List Table 6 Colorful Accent 6" w:uiPriority="51"/>
     <w:lsdException w:name="List Table 7 Colorful Accent 6" w:uiPriority="52"/>
-    <w:lsdException w:name="Mention" w:semiHidden="1" w:unhideWhenUsed="1"/>
-    <w:lsdException w:name="Smart Hyperlink" w:semiHidden="1" w:unhideWhenUsed="1"/>
-    <w:lsdException w:name="Hashtag" w:semiHidden="1" w:unhideWhenUsed="1"/>
-    <w:lsdException w:name="Unresolved Mention" w:semiHidden="1" w:unhideWhenUsed="1"/>
-    <w:lsdException w:name="Smart Link" w:semiHidden="1" w:unhideWhenUsed="1"/>
   </w:latentStyles>
   <w:style w:type="paragraph" w:default="1" w:styleId="a">
     <w:name w:val="Normal"/>
@@ -9283,6 +8917,7 @@
   <w:style w:type="character" w:default="1" w:styleId="a0">
     <w:name w:val="Default Paragraph Font"/>
     <w:uiPriority w:val="1"/>
+    <w:semiHidden/>
     <w:unhideWhenUsed/>
   </w:style>
   <w:style w:type="table" w:default="1" w:styleId="a1">
